--- a/Basic Animation Lab.docx
+++ b/Basic Animation Lab.docx
@@ -512,8 +512,173 @@
         <w:rPr>
           <w:rFonts w:ascii="Times New Roman" w:hAnsi="Times New Roman" w:cs="Times New Roman"/>
         </w:rPr>
-        <w:t>Call pygame.quit</w:t>
-      </w:r>
+        <w:tab/>
+        <w:t>Modify box value</w:t>
+      </w:r>
+    </w:p>
+    <w:p>
+      <w:pPr>
+        <w:rPr>
+          <w:rFonts w:ascii="Times New Roman" w:hAnsi="Times New Roman" w:cs="Times New Roman"/>
+        </w:rPr>
+      </w:pPr>
+      <w:proofErr w:type="spellStart"/>
+      <w:r>
+        <w:rPr>
+          <w:rFonts w:ascii="Times New Roman" w:hAnsi="Times New Roman" w:cs="Times New Roman"/>
+        </w:rPr>
+        <w:t>Buid</w:t>
+      </w:r>
+      <w:proofErr w:type="spellEnd"/>
+      <w:r>
+        <w:rPr>
+          <w:rFonts w:ascii="Times New Roman" w:hAnsi="Times New Roman" w:cs="Times New Roman"/>
+        </w:rPr>
+        <w:t xml:space="preserve"> a surface called ‘box’</w:t>
+      </w:r>
+    </w:p>
+    <w:p>
+      <w:pPr>
+        <w:rPr>
+          <w:rFonts w:ascii="Times New Roman" w:hAnsi="Times New Roman" w:cs="Times New Roman"/>
+        </w:rPr>
+      </w:pPr>
+      <w:r>
+        <w:rPr>
+          <w:rFonts w:ascii="Times New Roman" w:hAnsi="Times New Roman" w:cs="Times New Roman"/>
+        </w:rPr>
+        <w:t xml:space="preserve">Use </w:t>
+      </w:r>
+      <w:proofErr w:type="spellStart"/>
+      <w:proofErr w:type="gramStart"/>
+      <w:r>
+        <w:rPr>
+          <w:rFonts w:ascii="Times New Roman" w:hAnsi="Times New Roman" w:cs="Times New Roman"/>
+        </w:rPr>
+        <w:t>pygame.surface</w:t>
+      </w:r>
+      <w:proofErr w:type="spellEnd"/>
+      <w:proofErr w:type="gramEnd"/>
+      <w:r>
+        <w:rPr>
+          <w:rFonts w:ascii="Times New Roman" w:hAnsi="Times New Roman" w:cs="Times New Roman"/>
+        </w:rPr>
+        <w:t>(size)</w:t>
+      </w:r>
+    </w:p>
+    <w:p>
+      <w:pPr>
+        <w:rPr>
+          <w:rFonts w:ascii="Times New Roman" w:hAnsi="Times New Roman" w:cs="Times New Roman"/>
+        </w:rPr>
+      </w:pPr>
+      <w:r>
+        <w:rPr>
+          <w:rFonts w:ascii="Times New Roman" w:hAnsi="Times New Roman" w:cs="Times New Roman"/>
+        </w:rPr>
+        <w:t xml:space="preserve">Use </w:t>
+      </w:r>
+      <w:proofErr w:type="spellStart"/>
+      <w:proofErr w:type="gramStart"/>
+      <w:r>
+        <w:rPr>
+          <w:rFonts w:ascii="Times New Roman" w:hAnsi="Times New Roman" w:cs="Times New Roman"/>
+        </w:rPr>
+        <w:t>box.convert</w:t>
+      </w:r>
+      <w:proofErr w:type="spellEnd"/>
+      <w:proofErr w:type="gramEnd"/>
+      <w:r>
+        <w:rPr>
+          <w:rFonts w:ascii="Times New Roman" w:hAnsi="Times New Roman" w:cs="Times New Roman"/>
+        </w:rPr>
+        <w:t>() to format images</w:t>
+      </w:r>
+    </w:p>
+    <w:p>
+      <w:pPr>
+        <w:rPr>
+          <w:rFonts w:ascii="Times New Roman" w:hAnsi="Times New Roman" w:cs="Times New Roman"/>
+        </w:rPr>
+      </w:pPr>
+      <w:proofErr w:type="spellStart"/>
+      <w:r>
+        <w:rPr>
+          <w:rFonts w:ascii="Times New Roman" w:hAnsi="Times New Roman" w:cs="Times New Roman"/>
+        </w:rPr>
+        <w:t>Box.fill</w:t>
+      </w:r>
+      <w:proofErr w:type="spellEnd"/>
+      <w:r>
+        <w:rPr>
+          <w:rFonts w:ascii="Times New Roman" w:hAnsi="Times New Roman" w:cs="Times New Roman"/>
+        </w:rPr>
+        <w:t xml:space="preserve"> () to color box</w:t>
+      </w:r>
+    </w:p>
+    <w:p>
+      <w:pPr>
+        <w:rPr>
+          <w:rFonts w:ascii="Times New Roman" w:hAnsi="Times New Roman" w:cs="Times New Roman"/>
+        </w:rPr>
+      </w:pPr>
+      <w:r>
+        <w:rPr>
+          <w:rFonts w:ascii="Times New Roman" w:hAnsi="Times New Roman" w:cs="Times New Roman"/>
+        </w:rPr>
+        <w:t>Set box variables</w:t>
+      </w:r>
+    </w:p>
+    <w:p>
+      <w:pPr>
+        <w:rPr>
+          <w:rFonts w:ascii="Times New Roman" w:hAnsi="Times New Roman" w:cs="Times New Roman"/>
+        </w:rPr>
+      </w:pPr>
+      <w:r>
+        <w:rPr>
+          <w:rFonts w:ascii="Times New Roman" w:hAnsi="Times New Roman" w:cs="Times New Roman"/>
+        </w:rPr>
+        <w:lastRenderedPageBreak/>
+        <w:t>Create illusion of motion (create under main loop)</w:t>
+      </w:r>
+    </w:p>
+    <w:p>
+      <w:pPr>
+        <w:rPr>
+          <w:rFonts w:ascii="Times New Roman" w:hAnsi="Times New Roman" w:cs="Times New Roman"/>
+        </w:rPr>
+      </w:pPr>
+    </w:p>
+    <w:p>
+      <w:pPr>
+        <w:rPr>
+          <w:rFonts w:ascii="Times New Roman" w:hAnsi="Times New Roman" w:cs="Times New Roman"/>
+        </w:rPr>
+      </w:pPr>
+    </w:p>
+    <w:p>
+      <w:pPr>
+        <w:rPr>
+          <w:rFonts w:ascii="Times New Roman" w:hAnsi="Times New Roman" w:cs="Times New Roman"/>
+        </w:rPr>
+      </w:pPr>
+      <w:r>
+        <w:rPr>
+          <w:rFonts w:ascii="Times New Roman" w:hAnsi="Times New Roman" w:cs="Times New Roman"/>
+        </w:rPr>
+        <w:t xml:space="preserve">Call </w:t>
+      </w:r>
+      <w:proofErr w:type="spellStart"/>
+      <w:proofErr w:type="gramStart"/>
+      <w:r>
+        <w:rPr>
+          <w:rFonts w:ascii="Times New Roman" w:hAnsi="Times New Roman" w:cs="Times New Roman"/>
+        </w:rPr>
+        <w:t>pygame.quit</w:t>
+      </w:r>
+      <w:proofErr w:type="spellEnd"/>
+      <w:proofErr w:type="gramEnd"/>
     </w:p>
     <w:p>
       <w:pPr>

--- a/Basic Animation Lab.docx
+++ b/Basic Animation Lab.docx
@@ -640,6 +640,48 @@
           <w:rFonts w:ascii="Times New Roman" w:hAnsi="Times New Roman" w:cs="Times New Roman"/>
         </w:rPr>
         <w:lastRenderedPageBreak/>
+        <w:t xml:space="preserve">Use </w:t>
+      </w:r>
+      <w:proofErr w:type="spellStart"/>
+      <w:proofErr w:type="gramStart"/>
+      <w:r>
+        <w:rPr>
+          <w:rFonts w:ascii="Times New Roman" w:hAnsi="Times New Roman" w:cs="Times New Roman"/>
+        </w:rPr>
+        <w:t>screen.blit</w:t>
+      </w:r>
+      <w:proofErr w:type="spellEnd"/>
+      <w:proofErr w:type="gramEnd"/>
+      <w:r>
+        <w:rPr>
+          <w:rFonts w:ascii="Times New Roman" w:hAnsi="Times New Roman" w:cs="Times New Roman"/>
+        </w:rPr>
+        <w:t>() to refresh the screen</w:t>
+      </w:r>
+    </w:p>
+    <w:p>
+      <w:pPr>
+        <w:rPr>
+          <w:rFonts w:ascii="Times New Roman" w:hAnsi="Times New Roman" w:cs="Times New Roman"/>
+        </w:rPr>
+      </w:pPr>
+      <w:r>
+        <w:rPr>
+          <w:rFonts w:ascii="Times New Roman" w:hAnsi="Times New Roman" w:cs="Times New Roman"/>
+        </w:rPr>
+        <w:t>Check boundaries</w:t>
+      </w:r>
+    </w:p>
+    <w:p>
+      <w:pPr>
+        <w:rPr>
+          <w:rFonts w:ascii="Times New Roman" w:hAnsi="Times New Roman" w:cs="Times New Roman"/>
+        </w:rPr>
+      </w:pPr>
+      <w:r>
+        <w:rPr>
+          <w:rFonts w:ascii="Times New Roman" w:hAnsi="Times New Roman" w:cs="Times New Roman"/>
+        </w:rPr>
         <w:t>Create illusion of motion (create under main loop)</w:t>
       </w:r>
     </w:p>

--- a/Basic Animation Lab.docx
+++ b/Basic Animation Lab.docx
@@ -691,16 +691,314 @@
           <w:rFonts w:ascii="Times New Roman" w:hAnsi="Times New Roman" w:cs="Times New Roman"/>
         </w:rPr>
       </w:pPr>
-    </w:p>
-    <w:p>
-      <w:pPr>
-        <w:rPr>
-          <w:rFonts w:ascii="Times New Roman" w:hAnsi="Times New Roman" w:cs="Times New Roman"/>
-        </w:rPr>
-      </w:pPr>
-    </w:p>
-    <w:p>
-      <w:pPr>
+      <w:r>
+        <w:rPr>
+          <w:rFonts w:ascii="Times New Roman" w:hAnsi="Times New Roman" w:cs="Times New Roman"/>
+        </w:rPr>
+        <w:t>Acquire image</w:t>
+      </w:r>
+    </w:p>
+    <w:p>
+      <w:pPr>
+        <w:rPr>
+          <w:rFonts w:ascii="Times New Roman" w:hAnsi="Times New Roman" w:cs="Times New Roman"/>
+        </w:rPr>
+      </w:pPr>
+      <w:r>
+        <w:rPr>
+          <w:rFonts w:ascii="Times New Roman" w:hAnsi="Times New Roman" w:cs="Times New Roman"/>
+        </w:rPr>
+        <w:t>Load image</w:t>
+      </w:r>
+      <w:r>
+        <w:rPr>
+          <w:rFonts w:ascii="Times New Roman" w:hAnsi="Times New Roman" w:cs="Times New Roman"/>
+          <w:color w:val="C00000"/>
+        </w:rPr>
+        <w:t>-Replaces using box</w:t>
+      </w:r>
+    </w:p>
+    <w:p>
+      <w:pPr>
+        <w:rPr>
+          <w:rFonts w:ascii="Times New Roman" w:hAnsi="Times New Roman" w:cs="Times New Roman"/>
+        </w:rPr>
+      </w:pPr>
+      <w:r>
+        <w:rPr>
+          <w:rFonts w:ascii="Times New Roman" w:hAnsi="Times New Roman" w:cs="Times New Roman"/>
+        </w:rPr>
+        <w:t>Convert image</w:t>
+      </w:r>
+    </w:p>
+    <w:p>
+      <w:pPr>
+        <w:rPr>
+          <w:rFonts w:ascii="Times New Roman" w:hAnsi="Times New Roman" w:cs="Times New Roman"/>
+        </w:rPr>
+      </w:pPr>
+      <w:proofErr w:type="gramStart"/>
+      <w:r>
+        <w:rPr>
+          <w:rFonts w:ascii="Times New Roman" w:hAnsi="Times New Roman" w:cs="Times New Roman"/>
+        </w:rPr>
+        <w:t>Make</w:t>
+      </w:r>
+      <w:proofErr w:type="gramEnd"/>
+      <w:r>
+        <w:rPr>
+          <w:rFonts w:ascii="Times New Roman" w:hAnsi="Times New Roman" w:cs="Times New Roman"/>
+        </w:rPr>
+        <w:t xml:space="preserve"> class for game based on the sprite</w:t>
+      </w:r>
+    </w:p>
+    <w:p>
+      <w:pPr>
+        <w:rPr>
+          <w:rFonts w:ascii="Times New Roman" w:hAnsi="Times New Roman" w:cs="Times New Roman"/>
+        </w:rPr>
+      </w:pPr>
+      <w:r>
+        <w:rPr>
+          <w:rFonts w:ascii="Times New Roman" w:hAnsi="Times New Roman" w:cs="Times New Roman"/>
+        </w:rPr>
+        <w:tab/>
+        <w:t>Add initialize method</w:t>
+      </w:r>
+    </w:p>
+    <w:p>
+      <w:pPr>
+        <w:rPr>
+          <w:rFonts w:ascii="Times New Roman" w:hAnsi="Times New Roman" w:cs="Times New Roman"/>
+        </w:rPr>
+      </w:pPr>
+      <w:r>
+        <w:rPr>
+          <w:rFonts w:ascii="Times New Roman" w:hAnsi="Times New Roman" w:cs="Times New Roman"/>
+        </w:rPr>
+        <w:tab/>
+      </w:r>
+      <w:r>
+        <w:rPr>
+          <w:rFonts w:ascii="Times New Roman" w:hAnsi="Times New Roman" w:cs="Times New Roman"/>
+        </w:rPr>
+        <w:tab/>
+        <w:t>Initialize super class</w:t>
+      </w:r>
+    </w:p>
+    <w:p>
+      <w:pPr>
+        <w:rPr>
+          <w:rFonts w:ascii="Times New Roman" w:hAnsi="Times New Roman" w:cs="Times New Roman"/>
+        </w:rPr>
+      </w:pPr>
+      <w:r>
+        <w:rPr>
+          <w:rFonts w:ascii="Times New Roman" w:hAnsi="Times New Roman" w:cs="Times New Roman"/>
+        </w:rPr>
+        <w:t>Set up image property</w:t>
+      </w:r>
+    </w:p>
+    <w:p>
+      <w:pPr>
+        <w:rPr>
+          <w:rFonts w:ascii="Times New Roman" w:hAnsi="Times New Roman" w:cs="Times New Roman"/>
+        </w:rPr>
+      </w:pPr>
+      <w:r>
+        <w:rPr>
+          <w:rFonts w:ascii="Times New Roman" w:hAnsi="Times New Roman" w:cs="Times New Roman"/>
+        </w:rPr>
+        <w:t>Load image</w:t>
+      </w:r>
+    </w:p>
+    <w:p>
+      <w:pPr>
+        <w:rPr>
+          <w:rFonts w:ascii="Times New Roman" w:hAnsi="Times New Roman" w:cs="Times New Roman"/>
+        </w:rPr>
+      </w:pPr>
+      <w:r>
+        <w:rPr>
+          <w:rFonts w:ascii="Times New Roman" w:hAnsi="Times New Roman" w:cs="Times New Roman"/>
+        </w:rPr>
+        <w:t>Convert image</w:t>
+      </w:r>
+    </w:p>
+    <w:p>
+      <w:pPr>
+        <w:rPr>
+          <w:rFonts w:ascii="Times New Roman" w:hAnsi="Times New Roman" w:cs="Times New Roman"/>
+        </w:rPr>
+      </w:pPr>
+      <w:r>
+        <w:rPr>
+          <w:rFonts w:ascii="Times New Roman" w:hAnsi="Times New Roman" w:cs="Times New Roman"/>
+        </w:rPr>
+        <w:t xml:space="preserve">Use </w:t>
+      </w:r>
+      <w:proofErr w:type="spellStart"/>
+      <w:proofErr w:type="gramStart"/>
+      <w:r>
+        <w:rPr>
+          <w:rFonts w:ascii="Times New Roman" w:hAnsi="Times New Roman" w:cs="Times New Roman"/>
+        </w:rPr>
+        <w:t>self.rect</w:t>
+      </w:r>
+      <w:proofErr w:type="spellEnd"/>
+      <w:proofErr w:type="gramEnd"/>
+      <w:r>
+        <w:rPr>
+          <w:rFonts w:ascii="Times New Roman" w:hAnsi="Times New Roman" w:cs="Times New Roman"/>
+        </w:rPr>
+        <w:t xml:space="preserve"> to create </w:t>
+      </w:r>
+      <w:proofErr w:type="spellStart"/>
+      <w:proofErr w:type="gramStart"/>
+      <w:r>
+        <w:rPr>
+          <w:rFonts w:ascii="Times New Roman" w:hAnsi="Times New Roman" w:cs="Times New Roman"/>
+        </w:rPr>
+        <w:t>rect</w:t>
+      </w:r>
+      <w:proofErr w:type="spellEnd"/>
+      <w:proofErr w:type="gramEnd"/>
+      <w:r>
+        <w:rPr>
+          <w:rFonts w:ascii="Times New Roman" w:hAnsi="Times New Roman" w:cs="Times New Roman"/>
+        </w:rPr>
+        <w:t xml:space="preserve"> object</w:t>
+      </w:r>
+    </w:p>
+    <w:p>
+      <w:pPr>
+        <w:rPr>
+          <w:rFonts w:ascii="Times New Roman" w:hAnsi="Times New Roman" w:cs="Times New Roman"/>
+        </w:rPr>
+      </w:pPr>
+      <w:r>
+        <w:rPr>
+          <w:rFonts w:ascii="Times New Roman" w:hAnsi="Times New Roman" w:cs="Times New Roman"/>
+        </w:rPr>
+        <w:t>Set center of object</w:t>
+      </w:r>
+    </w:p>
+    <w:p>
+      <w:pPr>
+        <w:rPr>
+          <w:rFonts w:ascii="Times New Roman" w:hAnsi="Times New Roman" w:cs="Times New Roman"/>
+        </w:rPr>
+      </w:pPr>
+      <w:r>
+        <w:rPr>
+          <w:rFonts w:ascii="Times New Roman" w:hAnsi="Times New Roman" w:cs="Times New Roman"/>
+        </w:rPr>
+        <w:t>Create the ability to move sprite</w:t>
+      </w:r>
+    </w:p>
+    <w:p>
+      <w:pPr>
+        <w:rPr>
+          <w:rFonts w:ascii="Times New Roman" w:hAnsi="Times New Roman" w:cs="Times New Roman"/>
+        </w:rPr>
+      </w:pPr>
+      <w:r>
+        <w:rPr>
+          <w:rFonts w:ascii="Times New Roman" w:hAnsi="Times New Roman" w:cs="Times New Roman"/>
+        </w:rPr>
+        <w:t>Update the sprite</w:t>
+      </w:r>
+    </w:p>
+    <w:p>
+      <w:pPr>
+        <w:rPr>
+          <w:rFonts w:ascii="Times New Roman" w:hAnsi="Times New Roman" w:cs="Times New Roman"/>
+        </w:rPr>
+      </w:pPr>
+      <w:r>
+        <w:rPr>
+          <w:rFonts w:ascii="Times New Roman" w:hAnsi="Times New Roman" w:cs="Times New Roman"/>
+        </w:rPr>
+        <w:t>Add movement to sprite</w:t>
+      </w:r>
+    </w:p>
+    <w:p>
+      <w:pPr>
+        <w:rPr>
+          <w:rFonts w:ascii="Times New Roman" w:hAnsi="Times New Roman" w:cs="Times New Roman"/>
+        </w:rPr>
+      </w:pPr>
+      <w:r>
+        <w:rPr>
+          <w:rFonts w:ascii="Times New Roman" w:hAnsi="Times New Roman" w:cs="Times New Roman"/>
+        </w:rPr>
+        <w:tab/>
+        <w:t>Check boundaries</w:t>
+      </w:r>
+    </w:p>
+    <w:p>
+      <w:pPr>
+        <w:rPr>
+          <w:rFonts w:ascii="Times New Roman" w:hAnsi="Times New Roman" w:cs="Times New Roman"/>
+        </w:rPr>
+      </w:pPr>
+      <w:r>
+        <w:rPr>
+          <w:rFonts w:ascii="Times New Roman" w:hAnsi="Times New Roman" w:cs="Times New Roman"/>
+        </w:rPr>
+        <w:t>Instantiate sprite</w:t>
+      </w:r>
+    </w:p>
+    <w:p>
+      <w:pPr>
+        <w:rPr>
+          <w:rFonts w:ascii="Times New Roman" w:hAnsi="Times New Roman" w:cs="Times New Roman"/>
+        </w:rPr>
+      </w:pPr>
+      <w:r>
+        <w:rPr>
+          <w:rFonts w:ascii="Times New Roman" w:hAnsi="Times New Roman" w:cs="Times New Roman"/>
+        </w:rPr>
+        <w:t xml:space="preserve">Add to </w:t>
+      </w:r>
+      <w:proofErr w:type="gramStart"/>
+      <w:r>
+        <w:rPr>
+          <w:rFonts w:ascii="Times New Roman" w:hAnsi="Times New Roman" w:cs="Times New Roman"/>
+        </w:rPr>
+        <w:t>sprite group</w:t>
+      </w:r>
+      <w:proofErr w:type="gramEnd"/>
+    </w:p>
+    <w:p>
+      <w:pPr>
+        <w:rPr>
+          <w:rFonts w:ascii="Times New Roman" w:hAnsi="Times New Roman" w:cs="Times New Roman"/>
+        </w:rPr>
+      </w:pPr>
+      <w:r>
+        <w:rPr>
+          <w:rFonts w:ascii="Times New Roman" w:hAnsi="Times New Roman" w:cs="Times New Roman"/>
+        </w:rPr>
+        <w:t>Clear and redraw sprites</w:t>
+      </w:r>
+    </w:p>
+    <w:p>
+      <w:pPr>
+        <w:rPr>
+          <w:rFonts w:ascii="Times New Roman" w:hAnsi="Times New Roman" w:cs="Times New Roman"/>
+        </w:rPr>
+      </w:pPr>
+      <w:r>
+        <w:rPr>
+          <w:rFonts w:ascii="Times New Roman" w:hAnsi="Times New Roman" w:cs="Times New Roman"/>
+        </w:rPr>
+        <w:t>Call main</w:t>
+      </w:r>
+    </w:p>
+    <w:p>
+      <w:pPr>
+        <w:ind w:firstLine="720"/>
         <w:rPr>
           <w:rFonts w:ascii="Times New Roman" w:hAnsi="Times New Roman" w:cs="Times New Roman"/>
         </w:rPr>
